--- a/HaL6/algorithm-design-and-analysis/Hw4_19000470_PhamVuAnhQuan/Answer.docx
+++ b/HaL6/algorithm-design-and-analysis/Hw4_19000470_PhamVuAnhQuan/Answer.docx
@@ -698,7 +698,7 @@
         </w:pBdr>
         <w:spacing w:after="0" w:line="240" w:lineRule="auto"/>
         <w:rPr>
-          <w:rFonts w:ascii="Arial" w:eastAsia="Arial" w:hAnsi="Arial" w:cs="Arial"/>
+          <w:rFonts w:asciiTheme="minorHAnsi" w:eastAsia="Arial" w:hAnsiTheme="minorHAnsi" w:cstheme="minorHAnsi"/>
           <w:color w:val="000000"/>
         </w:rPr>
       </w:pPr>
@@ -729,6 +729,34 @@
           <w:color w:val="000000"/>
         </w:rPr>
         <w:t>python filename</w:t>
+      </w:r>
+      <w:r>
+        <w:rPr>
+          <w:rFonts w:ascii="Consolas" w:eastAsia="Arial" w:hAnsi="Consolas" w:cstheme="minorHAnsi"/>
+          <w:color w:val="000000"/>
+        </w:rPr>
+        <w:t xml:space="preserve"> </w:t>
+      </w:r>
+      <w:r>
+        <w:rPr>
+          <w:rFonts w:asciiTheme="minorHAnsi" w:eastAsia="Arial" w:hAnsiTheme="minorHAnsi" w:cstheme="minorHAnsi"/>
+          <w:color w:val="000000"/>
+        </w:rPr>
+        <w:t>(</w:t>
+      </w:r>
+      <w:r>
+        <w:rPr>
+          <w:rFonts w:ascii="Consolas" w:eastAsia="Arial" w:hAnsi="Consolas" w:cstheme="minorHAnsi"/>
+          <w:color w:val="000000"/>
+        </w:rPr>
+        <w:t>python3 filename</w:t>
+      </w:r>
+      <w:r>
+        <w:rPr>
+          <w:rFonts w:asciiTheme="minorHAnsi" w:eastAsia="Arial" w:hAnsiTheme="minorHAnsi" w:cstheme="minorHAnsi"/>
+          <w:color w:val="000000"/>
+        </w:rPr>
+        <w:t xml:space="preserve"> trong trường hợp 2 lệnh trước bị lỗi)</w:t>
       </w:r>
     </w:p>
     <w:sectPr>

--- a/HaL6/algorithm-design-and-analysis/Hw4_19000470_PhamVuAnhQuan/Answer.docx
+++ b/HaL6/algorithm-design-and-analysis/Hw4_19000470_PhamVuAnhQuan/Answer.docx
@@ -1,6 +1,6 @@
 
 <file path=word/document.xml><?xml version="1.0" encoding="utf-8"?>
-<w:document xmlns:wpc="http://schemas.microsoft.com/office/word/2010/wordprocessingCanvas" xmlns:cx="http://schemas.microsoft.com/office/drawing/2014/chartex" xmlns:cx1="http://schemas.microsoft.com/office/drawing/2015/9/8/chartex" xmlns:cx2="http://schemas.microsoft.com/office/drawing/2015/10/21/chartex" xmlns:cx3="http://schemas.microsoft.com/office/drawing/2016/5/9/chartex" xmlns:cx4="http://schemas.microsoft.com/office/drawing/2016/5/10/chartex" xmlns:cx5="http://schemas.microsoft.com/office/drawing/2016/5/11/chartex" xmlns:cx6="http://schemas.microsoft.com/office/drawing/2016/5/12/chartex" xmlns:cx7="http://schemas.microsoft.com/office/drawing/2016/5/13/chartex" xmlns:cx8="http://schemas.microsoft.com/office/drawing/2016/5/14/chartex" xmlns:mc="http://schemas.openxmlformats.org/markup-compatibility/2006" xmlns:aink="http://schemas.microsoft.com/office/drawing/2016/ink" xmlns:am3d="http://schemas.microsoft.com/office/drawing/2017/model3d" xmlns:o="urn:schemas-microsoft-com:office:office" xmlns:r="http://schemas.openxmlformats.org/officeDocument/2006/relationships" xmlns:m="http://schemas.openxmlformats.org/officeDocument/2006/math" xmlns:v="urn:schemas-microsoft-com:vml" xmlns:wp14="http://schemas.microsoft.com/office/word/2010/wordprocessingDrawing" xmlns:wp="http://schemas.openxmlformats.org/drawingml/2006/wordprocessingDrawing" xmlns:w10="urn:schemas-microsoft-com:office:word" xmlns:w="http://schemas.openxmlformats.org/wordprocessingml/2006/main" xmlns:w14="http://schemas.microsoft.com/office/word/2010/wordml" xmlns:w15="http://schemas.microsoft.com/office/word/2012/wordml" xmlns:w16cex="http://schemas.microsoft.com/office/word/2018/wordml/cex" xmlns:w16cid="http://schemas.microsoft.com/office/word/2016/wordml/cid" xmlns:w16="http://schemas.microsoft.com/office/word/2018/wordml" xmlns:w16sdtdh="http://schemas.microsoft.com/office/word/2020/wordml/sdtdatahash" xmlns:w16se="http://schemas.microsoft.com/office/word/2015/wordml/symex" xmlns:wpg="http://schemas.microsoft.com/office/word/2010/wordprocessingGroup" xmlns:wpi="http://schemas.microsoft.com/office/word/2010/wordprocessingInk" xmlns:wne="http://schemas.microsoft.com/office/word/2006/wordml" xmlns:wps="http://schemas.microsoft.com/office/word/2010/wordprocessingShape" mc:Ignorable="w14 w15 w16se w16cid w16 w16cex w16sdtdh wp14">
+<w:document xmlns:wpc="http://schemas.microsoft.com/office/word/2010/wordprocessingCanvas" xmlns:cx="http://schemas.microsoft.com/office/drawing/2014/chartex" xmlns:mc="http://schemas.openxmlformats.org/markup-compatibility/2006" xmlns:o="urn:schemas-microsoft-com:office:office" xmlns:r="http://schemas.openxmlformats.org/officeDocument/2006/relationships" xmlns:m="http://schemas.openxmlformats.org/officeDocument/2006/math" xmlns:v="urn:schemas-microsoft-com:vml" xmlns:wp14="http://schemas.microsoft.com/office/word/2010/wordprocessingDrawing" xmlns:wp="http://schemas.openxmlformats.org/drawingml/2006/wordprocessingDrawing" xmlns:w10="urn:schemas-microsoft-com:office:word" xmlns:w="http://schemas.openxmlformats.org/wordprocessingml/2006/main" xmlns:w14="http://schemas.microsoft.com/office/word/2010/wordml" xmlns:w15="http://schemas.microsoft.com/office/word/2012/wordml" xmlns:w16se="http://schemas.microsoft.com/office/word/2015/wordml/symex" xmlns:wpg="http://schemas.microsoft.com/office/word/2010/wordprocessingGroup" xmlns:wpi="http://schemas.microsoft.com/office/word/2010/wordprocessingInk" xmlns:wne="http://schemas.microsoft.com/office/word/2006/wordml" xmlns:wps="http://schemas.microsoft.com/office/word/2010/wordprocessingShape" mc:Ignorable="w14 w15 w16se wp14">
   <w:body>
     <w:p>
       <w:pPr>
@@ -167,465 +167,13 @@
         </w:rPr>
         <w:t>Thuật toán chia để trị hoạt động bằng cách chia bài toán gốc thành nhiều bài toán con nhỏ hơn thuộc cùng thể loại, cứ như vậy lặp lại nhiều lần, cho đến khi bài toán có thể giải quyết trực tiếp. Sau đó lời giải của các bài toán nhỏ được tổng hợp lại thành lời giải cho bài toán ban đầu.</w:t>
       </w:r>
-    </w:p>
-    <w:p>
-      <w:pPr>
-        <w:numPr>
-          <w:ilvl w:val="1"/>
-          <w:numId w:val="3"/>
-        </w:numPr>
-        <w:spacing w:after="0" w:line="240" w:lineRule="auto"/>
-        <w:rPr>
-          <w:rFonts w:ascii="Arial" w:eastAsia="Arial" w:hAnsi="Arial" w:cs="Arial"/>
-          <w:color w:val="000000"/>
-        </w:rPr>
-      </w:pPr>
-      <w:r>
-        <w:rPr>
-          <w:rFonts w:ascii="Arial" w:eastAsia="Arial" w:hAnsi="Arial" w:cs="Arial"/>
-          <w:color w:val="000000"/>
-        </w:rPr>
-        <w:t>Lược đồ tổng quát</w:t>
-      </w:r>
-    </w:p>
-    <w:p>
-      <w:pPr>
-        <w:spacing w:after="0" w:line="240" w:lineRule="auto"/>
-        <w:ind w:left="792"/>
-        <w:jc w:val="both"/>
-        <w:rPr>
-          <w:rFonts w:ascii="Consolas" w:eastAsia="Consolas" w:hAnsi="Consolas" w:cs="Consolas"/>
-          <w:color w:val="000000"/>
-        </w:rPr>
-      </w:pPr>
-      <w:r>
-        <w:rPr>
-          <w:rFonts w:ascii="Consolas" w:eastAsia="Consolas" w:hAnsi="Consolas" w:cs="Consolas"/>
-          <w:color w:val="000000"/>
-        </w:rPr>
-        <w:t>D&amp;C(R)≡</w:t>
-      </w:r>
-    </w:p>
-    <w:p>
-      <w:pPr>
-        <w:spacing w:after="0" w:line="240" w:lineRule="auto"/>
-        <w:ind w:left="792"/>
-        <w:jc w:val="both"/>
-        <w:rPr>
-          <w:rFonts w:ascii="Consolas" w:eastAsia="Consolas" w:hAnsi="Consolas" w:cs="Consolas"/>
-          <w:color w:val="000000"/>
-        </w:rPr>
-      </w:pPr>
-      <w:r>
-        <w:rPr>
-          <w:rFonts w:ascii="Consolas" w:eastAsia="Consolas" w:hAnsi="Consolas" w:cs="Consolas"/>
-          <w:color w:val="000000"/>
-        </w:rPr>
-        <w:tab/>
-        <w:t>if (R=R_0)</w:t>
-      </w:r>
-    </w:p>
-    <w:p>
-      <w:pPr>
-        <w:spacing w:after="0" w:line="240" w:lineRule="auto"/>
-        <w:ind w:left="792"/>
-        <w:jc w:val="both"/>
-        <w:rPr>
-          <w:rFonts w:ascii="Consolas" w:eastAsia="Consolas" w:hAnsi="Consolas" w:cs="Consolas"/>
-          <w:color w:val="000000"/>
-        </w:rPr>
-      </w:pPr>
-      <w:r>
-        <w:rPr>
-          <w:rFonts w:ascii="Consolas" w:eastAsia="Consolas" w:hAnsi="Consolas" w:cs="Consolas"/>
-          <w:color w:val="000000"/>
-        </w:rPr>
-        <w:tab/>
-      </w:r>
-      <w:r>
-        <w:rPr>
-          <w:rFonts w:ascii="Consolas" w:eastAsia="Consolas" w:hAnsi="Consolas" w:cs="Consolas"/>
-          <w:color w:val="000000"/>
-        </w:rPr>
-        <w:tab/>
-        <w:t>Get solution D&amp;C(R_0)</w:t>
-      </w:r>
-    </w:p>
-    <w:p>
-      <w:pPr>
-        <w:spacing w:after="0" w:line="240" w:lineRule="auto"/>
-        <w:ind w:left="792"/>
-        <w:jc w:val="both"/>
-        <w:rPr>
-          <w:rFonts w:ascii="Consolas" w:eastAsia="Consolas" w:hAnsi="Consolas" w:cs="Consolas"/>
-          <w:color w:val="000000"/>
-        </w:rPr>
-      </w:pPr>
-      <w:r>
-        <w:rPr>
-          <w:rFonts w:ascii="Consolas" w:eastAsia="Consolas" w:hAnsi="Consolas" w:cs="Consolas"/>
-          <w:color w:val="000000"/>
-        </w:rPr>
-        <w:tab/>
-        <w:t>else</w:t>
-      </w:r>
-    </w:p>
-    <w:p>
-      <w:pPr>
-        <w:spacing w:after="0" w:line="240" w:lineRule="auto"/>
-        <w:ind w:left="792"/>
-        <w:jc w:val="both"/>
-        <w:rPr>
-          <w:rFonts w:ascii="Consolas" w:eastAsia="Consolas" w:hAnsi="Consolas" w:cs="Consolas"/>
-          <w:color w:val="000000"/>
-        </w:rPr>
-      </w:pPr>
-      <w:r>
-        <w:rPr>
-          <w:rFonts w:ascii="Consolas" w:eastAsia="Consolas" w:hAnsi="Consolas" w:cs="Consolas"/>
-          <w:color w:val="000000"/>
-        </w:rPr>
-        <w:tab/>
-      </w:r>
-      <w:r>
-        <w:rPr>
-          <w:rFonts w:ascii="Consolas" w:eastAsia="Consolas" w:hAnsi="Consolas" w:cs="Consolas"/>
-          <w:color w:val="000000"/>
-        </w:rPr>
-        <w:tab/>
-        <w:t>Partition R into R_1, R_2,…, R_n</w:t>
-      </w:r>
-    </w:p>
-    <w:p>
-      <w:pPr>
-        <w:spacing w:after="0" w:line="240" w:lineRule="auto"/>
-        <w:ind w:left="792"/>
-        <w:jc w:val="both"/>
-        <w:rPr>
-          <w:rFonts w:ascii="Consolas" w:eastAsia="Consolas" w:hAnsi="Consolas" w:cs="Consolas"/>
-          <w:color w:val="000000"/>
-        </w:rPr>
-      </w:pPr>
-      <w:r>
-        <w:rPr>
-          <w:rFonts w:ascii="Consolas" w:eastAsia="Consolas" w:hAnsi="Consolas" w:cs="Consolas"/>
-          <w:color w:val="000000"/>
-        </w:rPr>
-        <w:tab/>
-      </w:r>
-      <w:r>
-        <w:rPr>
-          <w:rFonts w:ascii="Consolas" w:eastAsia="Consolas" w:hAnsi="Consolas" w:cs="Consolas"/>
-          <w:color w:val="000000"/>
-        </w:rPr>
-        <w:tab/>
-        <w:t>for i=1:n</w:t>
-      </w:r>
-    </w:p>
-    <w:p>
-      <w:pPr>
-        <w:spacing w:after="0" w:line="240" w:lineRule="auto"/>
-        <w:ind w:left="792"/>
-        <w:jc w:val="both"/>
-        <w:rPr>
-          <w:rFonts w:ascii="Consolas" w:eastAsia="Consolas" w:hAnsi="Consolas" w:cs="Consolas"/>
-          <w:color w:val="000000"/>
-        </w:rPr>
-      </w:pPr>
-      <w:r>
-        <w:rPr>
-          <w:rFonts w:ascii="Consolas" w:eastAsia="Consolas" w:hAnsi="Consolas" w:cs="Consolas"/>
-          <w:color w:val="000000"/>
-        </w:rPr>
-        <w:tab/>
-      </w:r>
-      <w:r>
-        <w:rPr>
-          <w:rFonts w:ascii="Consolas" w:eastAsia="Consolas" w:hAnsi="Consolas" w:cs="Consolas"/>
-          <w:color w:val="000000"/>
-        </w:rPr>
-        <w:tab/>
-      </w:r>
-      <w:r>
-        <w:rPr>
-          <w:rFonts w:ascii="Consolas" w:eastAsia="Consolas" w:hAnsi="Consolas" w:cs="Consolas"/>
-          <w:color w:val="000000"/>
-        </w:rPr>
-        <w:tab/>
-        <w:t>D&amp;C(R_i)</w:t>
-      </w:r>
-    </w:p>
-    <w:p>
-      <w:pPr>
-        <w:spacing w:after="0" w:line="240" w:lineRule="auto"/>
-        <w:ind w:left="792"/>
-        <w:jc w:val="both"/>
-        <w:rPr>
-          <w:rFonts w:ascii="Consolas" w:eastAsia="Consolas" w:hAnsi="Consolas" w:cs="Consolas"/>
-          <w:color w:val="000000"/>
-        </w:rPr>
-      </w:pPr>
-      <w:r>
-        <w:rPr>
-          <w:rFonts w:ascii="Consolas" w:eastAsia="Consolas" w:hAnsi="Consolas" w:cs="Consolas"/>
-          <w:color w:val="000000"/>
-        </w:rPr>
-        <w:tab/>
-      </w:r>
-      <w:r>
-        <w:rPr>
-          <w:rFonts w:ascii="Consolas" w:eastAsia="Consolas" w:hAnsi="Consolas" w:cs="Consolas"/>
-          <w:color w:val="000000"/>
-        </w:rPr>
-        <w:tab/>
-        <w:t>Combine the solutions</w:t>
-      </w:r>
-    </w:p>
-    <w:p>
-      <w:pPr>
-        <w:spacing w:after="0" w:line="240" w:lineRule="auto"/>
-        <w:ind w:left="792"/>
-        <w:jc w:val="both"/>
-        <w:rPr>
-          <w:color w:val="000000"/>
-        </w:rPr>
-      </w:pPr>
-      <w:r>
-        <w:rPr>
-          <w:rFonts w:ascii="Consolas" w:eastAsia="Consolas" w:hAnsi="Consolas" w:cs="Consolas"/>
-          <w:color w:val="000000"/>
-        </w:rPr>
-        <w:t>End.</w:t>
-      </w:r>
-    </w:p>
-    <w:p>
-      <w:pPr>
-        <w:numPr>
-          <w:ilvl w:val="0"/>
-          <w:numId w:val="3"/>
-        </w:numPr>
-        <w:spacing w:after="0" w:line="240" w:lineRule="auto"/>
-        <w:rPr>
-          <w:rFonts w:ascii="Arial" w:eastAsia="Arial" w:hAnsi="Arial" w:cs="Arial"/>
-          <w:color w:val="000000"/>
-        </w:rPr>
-      </w:pPr>
-      <w:r>
-        <w:rPr>
-          <w:rFonts w:ascii="Arial" w:eastAsia="Arial" w:hAnsi="Arial" w:cs="Arial"/>
-          <w:color w:val="000000"/>
-        </w:rPr>
-        <w:t>Lập trình</w:t>
-      </w:r>
-    </w:p>
-    <w:p>
-      <w:pPr>
-        <w:numPr>
-          <w:ilvl w:val="0"/>
-          <w:numId w:val="1"/>
-        </w:numPr>
-        <w:spacing w:after="0" w:line="240" w:lineRule="auto"/>
-        <w:rPr>
-          <w:rFonts w:ascii="Arial" w:eastAsia="Arial" w:hAnsi="Arial" w:cs="Arial"/>
-        </w:rPr>
-      </w:pPr>
-      <w:r>
-        <w:rPr>
-          <w:rFonts w:ascii="Arial" w:eastAsia="Arial" w:hAnsi="Arial" w:cs="Arial"/>
-        </w:rPr>
-        <w:t>Làm 2 bài: Tìm kiếm nhị phân và Tìm giá trị nhỏ nhất.</w:t>
-      </w:r>
-    </w:p>
-    <w:p>
-      <w:pPr>
-        <w:numPr>
-          <w:ilvl w:val="0"/>
-          <w:numId w:val="1"/>
-        </w:numPr>
-        <w:spacing w:after="0" w:line="240" w:lineRule="auto"/>
-        <w:rPr>
-          <w:rFonts w:ascii="Arial" w:eastAsia="Arial" w:hAnsi="Arial" w:cs="Arial"/>
-        </w:rPr>
-      </w:pPr>
-      <w:r>
-        <w:rPr>
-          <w:rFonts w:ascii="Arial" w:eastAsia="Arial" w:hAnsi="Arial" w:cs="Arial"/>
-        </w:rPr>
-        <w:t>BinarySearch.py và FindMin.py</w:t>
-      </w:r>
-      <w:r>
-        <w:rPr>
-          <w:rFonts w:ascii="Arial" w:eastAsia="Arial" w:hAnsi="Arial" w:cs="Arial"/>
-        </w:rPr>
-        <w:t>.</w:t>
-      </w:r>
-    </w:p>
-    <w:p>
-      <w:pPr>
-        <w:numPr>
-          <w:ilvl w:val="0"/>
-          <w:numId w:val="1"/>
-        </w:numPr>
-        <w:spacing w:after="0" w:line="240" w:lineRule="auto"/>
-        <w:rPr>
-          <w:rFonts w:ascii="Arial" w:eastAsia="Arial" w:hAnsi="Arial" w:cs="Arial"/>
-        </w:rPr>
-      </w:pPr>
-      <w:r>
-        <w:rPr>
-          <w:rFonts w:ascii="Arial" w:eastAsia="Arial" w:hAnsi="Arial" w:cs="Arial"/>
-        </w:rPr>
-        <w:t>Chạy thử: chọn n, n được dùng để khởi tạo 1 mảng ngẫu nhiên với kích thước n, sau đó chọn số mục tiêu (target number).</w:t>
-      </w:r>
-    </w:p>
-    <w:p>
-      <w:pPr>
-        <w:numPr>
-          <w:ilvl w:val="0"/>
-          <w:numId w:val="1"/>
-        </w:numPr>
-        <w:spacing w:after="0" w:line="240" w:lineRule="auto"/>
-        <w:rPr>
-          <w:rFonts w:ascii="Arial" w:eastAsia="Arial" w:hAnsi="Arial" w:cs="Arial"/>
-        </w:rPr>
-      </w:pPr>
-      <w:r>
-        <w:rPr>
-          <w:rFonts w:ascii="Arial" w:eastAsia="Arial" w:hAnsi="Arial" w:cs="Arial"/>
-        </w:rPr>
-        <w:t>Đánh giá: chọn k</w:t>
-      </w:r>
-      <w:r>
-        <w:rPr>
-          <w:rFonts w:ascii="Arial" w:eastAsia="Arial" w:hAnsi="Arial" w:cs="Arial"/>
-        </w:rPr>
-        <w:t xml:space="preserve">, k được dùng để khởi tạo </w:t>
-      </w:r>
-      <w:r>
-        <w:rPr>
-          <w:rFonts w:ascii="Arial" w:eastAsia="Arial" w:hAnsi="Arial" w:cs="Arial"/>
-        </w:rPr>
-        <w:t>(</w:t>
-      </w:r>
-      <w:r>
-        <w:rPr>
-          <w:rFonts w:ascii="Arial" w:eastAsia="Arial" w:hAnsi="Arial" w:cs="Arial"/>
-        </w:rPr>
-        <w:t>k</w:t>
-      </w:r>
-      <w:r>
-        <w:rPr>
-          <w:rFonts w:ascii="Arial" w:eastAsia="Arial" w:hAnsi="Arial" w:cs="Arial"/>
-        </w:rPr>
-        <w:t>+1</w:t>
-      </w:r>
-      <w:r>
-        <w:rPr>
-          <w:rFonts w:ascii="Arial" w:eastAsia="Arial" w:hAnsi="Arial" w:cs="Arial"/>
-        </w:rPr>
-        <w:t>)</w:t>
-      </w:r>
-      <w:r>
-        <w:rPr>
-          <w:rFonts w:ascii="Arial" w:eastAsia="Arial" w:hAnsi="Arial" w:cs="Arial"/>
-        </w:rPr>
-        <w:t xml:space="preserve"> mảng ngẫu nhiên với kích thước</w:t>
-      </w:r>
-      <w:r>
-        <w:rPr>
-          <w:rFonts w:ascii="Arial" w:eastAsia="Arial" w:hAnsi="Arial" w:cs="Arial"/>
-        </w:rPr>
-        <w:t xml:space="preserve"> lần lượt</w:t>
-      </w:r>
-      <w:r>
-        <w:rPr>
-          <w:rFonts w:ascii="Arial" w:eastAsia="Arial" w:hAnsi="Arial" w:cs="Arial"/>
-        </w:rPr>
-        <w:t xml:space="preserve"> là 10^</w:t>
-      </w:r>
-      <w:r>
-        <w:rPr>
-          <w:rFonts w:ascii="Arial" w:eastAsia="Arial" w:hAnsi="Arial" w:cs="Arial"/>
-        </w:rPr>
-        <w:t>i</w:t>
-      </w:r>
-      <w:r>
-        <w:rPr>
-          <w:rFonts w:ascii="Arial" w:eastAsia="Arial" w:hAnsi="Arial" w:cs="Arial"/>
-        </w:rPr>
-        <w:t>, i = 0…k.</w:t>
-      </w:r>
-    </w:p>
-    <w:p>
-      <w:pPr>
-        <w:numPr>
-          <w:ilvl w:val="0"/>
-          <w:numId w:val="3"/>
-        </w:numPr>
-        <w:spacing w:after="0" w:line="240" w:lineRule="auto"/>
-        <w:rPr>
-          <w:rFonts w:ascii="Arial" w:eastAsia="Arial" w:hAnsi="Arial" w:cs="Arial"/>
-          <w:color w:val="000000"/>
-        </w:rPr>
-      </w:pPr>
-      <w:r>
-        <w:rPr>
-          <w:rFonts w:ascii="Arial" w:eastAsia="Arial" w:hAnsi="Arial" w:cs="Arial"/>
-          <w:color w:val="000000"/>
-        </w:rPr>
-        <w:t>Đặt bài toán, thiết kế, phân tích và triển khai thuật toán</w:t>
-      </w:r>
-    </w:p>
-    <w:p>
-      <w:pPr>
-        <w:pStyle w:val="ListParagraph"/>
-        <w:numPr>
-          <w:ilvl w:val="0"/>
-          <w:numId w:val="2"/>
-        </w:numPr>
-        <w:spacing w:after="0" w:line="240" w:lineRule="auto"/>
-        <w:rPr>
-          <w:rFonts w:ascii="Arial" w:eastAsia="Arial" w:hAnsi="Arial" w:cs="Arial"/>
-          <w:color w:val="000000"/>
-        </w:rPr>
-      </w:pPr>
-      <w:r>
-        <w:rPr>
-          <w:rFonts w:ascii="Arial" w:eastAsia="Arial" w:hAnsi="Arial" w:cs="Arial"/>
-          <w:color w:val="000000"/>
-        </w:rPr>
-        <w:t>Bài toán tìm đồng xu giả (Fake coin problem)</w:t>
-      </w:r>
-    </w:p>
-    <w:p>
-      <w:pPr>
-        <w:pStyle w:val="ListParagraph"/>
-        <w:numPr>
-          <w:ilvl w:val="0"/>
-          <w:numId w:val="2"/>
-        </w:numPr>
-        <w:spacing w:after="0" w:line="240" w:lineRule="auto"/>
-        <w:rPr>
-          <w:rFonts w:ascii="Arial" w:eastAsia="Arial" w:hAnsi="Arial" w:cs="Arial"/>
-          <w:color w:val="000000"/>
-        </w:rPr>
-      </w:pPr>
-      <w:r>
-        <w:rPr>
-          <w:rFonts w:ascii="Arial" w:eastAsia="Arial" w:hAnsi="Arial" w:cs="Arial"/>
-          <w:color w:val="000000"/>
-        </w:rPr>
-        <w:t>FakeCoin.py</w:t>
-      </w:r>
-    </w:p>
-    <w:p>
-      <w:pPr>
-        <w:spacing w:after="0" w:line="240" w:lineRule="auto"/>
-        <w:rPr>
-          <w:rFonts w:ascii="Arial" w:eastAsia="Arial" w:hAnsi="Arial" w:cs="Arial"/>
-          <w:color w:val="000000"/>
-        </w:rPr>
-      </w:pPr>
+      <w:r>
+        <w:rPr>
+          <w:rFonts w:ascii="Arial" w:eastAsia="Arial" w:hAnsi="Arial" w:cs="Arial"/>
+          <w:color w:val="000000"/>
+        </w:rPr>
+        <w:t xml:space="preserve"> </w:t>
+      </w:r>
     </w:p>
     <w:p>
       <w:pPr>
@@ -636,19 +184,12 @@
           <w:right w:val="nil"/>
           <w:between w:val="nil"/>
         </w:pBdr>
-        <w:spacing w:after="0" w:line="240" w:lineRule="auto"/>
-        <w:rPr>
-          <w:rFonts w:ascii="Arial" w:eastAsia="Arial" w:hAnsi="Arial" w:cs="Arial"/>
-          <w:color w:val="000000"/>
-        </w:rPr>
-      </w:pPr>
-      <w:r>
-        <w:rPr>
-          <w:rFonts w:ascii="Arial" w:eastAsia="Arial" w:hAnsi="Arial" w:cs="Arial"/>
-          <w:color w:val="000000"/>
-        </w:rPr>
-        <w:t>(*)</w:t>
-      </w:r>
+        <w:ind w:left="792"/>
+        <w:rPr>
+          <w:rFonts w:ascii="Arial" w:eastAsia="Arial" w:hAnsi="Arial" w:cs="Arial"/>
+          <w:color w:val="000000"/>
+        </w:rPr>
+      </w:pPr>
     </w:p>
     <w:p>
       <w:pPr>
@@ -659,33 +200,582 @@
           <w:right w:val="nil"/>
           <w:between w:val="nil"/>
         </w:pBdr>
-        <w:spacing w:after="0" w:line="240" w:lineRule="auto"/>
-        <w:rPr>
-          <w:rFonts w:ascii="Arial" w:eastAsia="Arial" w:hAnsi="Arial" w:cs="Arial"/>
-          <w:color w:val="000000"/>
-        </w:rPr>
-      </w:pPr>
-      <w:r>
-        <w:rPr>
-          <w:rFonts w:ascii="Arial" w:eastAsia="Arial" w:hAnsi="Arial" w:cs="Arial"/>
-          <w:color w:val="000000"/>
-        </w:rPr>
-        <w:t>Source code đặt tại thư mục ‘src’</w:t>
-      </w:r>
-      <w:r>
-        <w:rPr>
-          <w:rFonts w:ascii="Arial" w:eastAsia="Arial" w:hAnsi="Arial" w:cs="Arial"/>
-          <w:color w:val="000000"/>
+        <w:ind w:left="792"/>
+        <w:rPr>
+          <w:rFonts w:ascii="Arial" w:eastAsia="Arial" w:hAnsi="Arial" w:cs="Arial"/>
+          <w:color w:val="000000"/>
+        </w:rPr>
+      </w:pPr>
+      <w:r>
+        <w:rPr>
+          <w:rFonts w:ascii="Arial" w:eastAsia="Arial" w:hAnsi="Arial" w:cs="Arial"/>
+          <w:color w:val="000000"/>
+        </w:rPr>
+        <w:t xml:space="preserve">Ví dụ: với thuật toán Tìm kiếm nhị phân (mảng đã sắp xếp), đầu tiên ta chia mảng thành 2 </w:t>
+      </w:r>
+      <w:r>
+        <w:rPr>
+          <w:rFonts w:ascii="Arial" w:eastAsia="Arial" w:hAnsi="Arial" w:cs="Arial"/>
+          <w:color w:val="000000"/>
+        </w:rPr>
+        <w:t>mảng con</w:t>
+      </w:r>
+      <w:r>
+        <w:rPr>
+          <w:rFonts w:ascii="Arial" w:eastAsia="Arial" w:hAnsi="Arial" w:cs="Arial"/>
+          <w:color w:val="000000"/>
+        </w:rPr>
+        <w:t xml:space="preserve"> với số phần tử bằng nhau (hoặc hơn kém nhau 1 phần tử)</w:t>
+      </w:r>
+      <w:r>
+        <w:rPr>
+          <w:rFonts w:ascii="Arial" w:eastAsia="Arial" w:hAnsi="Arial" w:cs="Arial"/>
+          <w:color w:val="000000"/>
+        </w:rPr>
+        <w:t xml:space="preserve"> bằng cách sử dụng chỉ số của phần tử ở chính giữa mảng</w:t>
+      </w:r>
+      <w:r>
+        <w:rPr>
+          <w:rFonts w:ascii="Arial" w:eastAsia="Arial" w:hAnsi="Arial" w:cs="Arial"/>
+          <w:color w:val="000000"/>
+        </w:rPr>
+        <w:t xml:space="preserve">. Ta so sánh </w:t>
+      </w:r>
+      <w:r>
+        <w:rPr>
+          <w:rFonts w:ascii="Arial" w:eastAsia="Arial" w:hAnsi="Arial" w:cs="Arial"/>
+          <w:color w:val="000000"/>
+        </w:rPr>
+        <w:t xml:space="preserve">số </w:t>
+      </w:r>
+      <w:r>
+        <w:rPr>
+          <w:rFonts w:ascii="Arial" w:eastAsia="Arial" w:hAnsi="Arial" w:cs="Arial"/>
+          <w:color w:val="000000"/>
+        </w:rPr>
+        <w:t xml:space="preserve">mục tiêu với phần tử ở chính giữa mảng, nếu </w:t>
+      </w:r>
+      <w:r>
+        <w:rPr>
+          <w:rFonts w:ascii="Arial" w:eastAsia="Arial" w:hAnsi="Arial" w:cs="Arial"/>
+          <w:color w:val="000000"/>
+        </w:rPr>
+        <w:t>số mục tiêu nhỏ hơn phần tử ở chính giữa thì ta thực hiện công việc trên với mảng con thứ nhất, còn nếu lớn hơn thì ta thực hiện công việc trên với mảng con thứ hai.</w:t>
+      </w:r>
+    </w:p>
+    <w:p>
+      <w:pPr>
+        <w:numPr>
+          <w:ilvl w:val="1"/>
+          <w:numId w:val="3"/>
+        </w:numPr>
+        <w:spacing w:after="0" w:line="240" w:lineRule="auto"/>
+        <w:rPr>
+          <w:rFonts w:ascii="Arial" w:eastAsia="Arial" w:hAnsi="Arial" w:cs="Arial"/>
+          <w:color w:val="000000"/>
+        </w:rPr>
+      </w:pPr>
+      <w:r>
+        <w:rPr>
+          <w:rFonts w:ascii="Arial" w:eastAsia="Arial" w:hAnsi="Arial" w:cs="Arial"/>
+          <w:color w:val="000000"/>
+        </w:rPr>
+        <w:t>Lược đồ tổng quát</w:t>
+      </w:r>
+    </w:p>
+    <w:p>
+      <w:pPr>
+        <w:spacing w:after="0" w:line="240" w:lineRule="auto"/>
+        <w:ind w:left="792"/>
+        <w:jc w:val="both"/>
+        <w:rPr>
+          <w:rFonts w:ascii="Consolas" w:eastAsia="Consolas" w:hAnsi="Consolas" w:cs="Consolas"/>
+          <w:color w:val="000000"/>
+        </w:rPr>
+      </w:pPr>
+      <w:r>
+        <w:rPr>
+          <w:rFonts w:ascii="Consolas" w:eastAsia="Consolas" w:hAnsi="Consolas" w:cs="Consolas"/>
+          <w:color w:val="000000"/>
+        </w:rPr>
+        <w:t>D&amp;C(R)≡</w:t>
+      </w:r>
+    </w:p>
+    <w:p>
+      <w:pPr>
+        <w:spacing w:after="0" w:line="240" w:lineRule="auto"/>
+        <w:ind w:left="792"/>
+        <w:jc w:val="both"/>
+        <w:rPr>
+          <w:rFonts w:ascii="Consolas" w:eastAsia="Consolas" w:hAnsi="Consolas" w:cs="Consolas"/>
+          <w:color w:val="000000"/>
+        </w:rPr>
+      </w:pPr>
+      <w:r>
+        <w:rPr>
+          <w:rFonts w:ascii="Consolas" w:eastAsia="Consolas" w:hAnsi="Consolas" w:cs="Consolas"/>
+          <w:color w:val="000000"/>
+        </w:rPr>
+        <w:tab/>
+        <w:t>if (R=R_0)</w:t>
+      </w:r>
+    </w:p>
+    <w:p>
+      <w:pPr>
+        <w:spacing w:after="0" w:line="240" w:lineRule="auto"/>
+        <w:ind w:left="792"/>
+        <w:jc w:val="both"/>
+        <w:rPr>
+          <w:rFonts w:ascii="Consolas" w:eastAsia="Consolas" w:hAnsi="Consolas" w:cs="Consolas"/>
+          <w:color w:val="000000"/>
+        </w:rPr>
+      </w:pPr>
+      <w:r>
+        <w:rPr>
+          <w:rFonts w:ascii="Consolas" w:eastAsia="Consolas" w:hAnsi="Consolas" w:cs="Consolas"/>
+          <w:color w:val="000000"/>
+        </w:rPr>
+        <w:tab/>
+      </w:r>
+      <w:r>
+        <w:rPr>
+          <w:rFonts w:ascii="Consolas" w:eastAsia="Consolas" w:hAnsi="Consolas" w:cs="Consolas"/>
+          <w:color w:val="000000"/>
+        </w:rPr>
+        <w:tab/>
+        <w:t>Get solution D&amp;C(R_0)</w:t>
+      </w:r>
+    </w:p>
+    <w:p>
+      <w:pPr>
+        <w:spacing w:after="0" w:line="240" w:lineRule="auto"/>
+        <w:ind w:left="792"/>
+        <w:jc w:val="both"/>
+        <w:rPr>
+          <w:rFonts w:ascii="Consolas" w:eastAsia="Consolas" w:hAnsi="Consolas" w:cs="Consolas"/>
+          <w:color w:val="000000"/>
+        </w:rPr>
+      </w:pPr>
+      <w:r>
+        <w:rPr>
+          <w:rFonts w:ascii="Consolas" w:eastAsia="Consolas" w:hAnsi="Consolas" w:cs="Consolas"/>
+          <w:color w:val="000000"/>
+        </w:rPr>
+        <w:tab/>
+        <w:t>else</w:t>
+      </w:r>
+    </w:p>
+    <w:p>
+      <w:pPr>
+        <w:spacing w:after="0" w:line="240" w:lineRule="auto"/>
+        <w:ind w:left="792"/>
+        <w:jc w:val="both"/>
+        <w:rPr>
+          <w:rFonts w:ascii="Consolas" w:eastAsia="Consolas" w:hAnsi="Consolas" w:cs="Consolas"/>
+          <w:color w:val="000000"/>
+        </w:rPr>
+      </w:pPr>
+      <w:r>
+        <w:rPr>
+          <w:rFonts w:ascii="Consolas" w:eastAsia="Consolas" w:hAnsi="Consolas" w:cs="Consolas"/>
+          <w:color w:val="000000"/>
+        </w:rPr>
+        <w:tab/>
+      </w:r>
+      <w:r>
+        <w:rPr>
+          <w:rFonts w:ascii="Consolas" w:eastAsia="Consolas" w:hAnsi="Consolas" w:cs="Consolas"/>
+          <w:color w:val="000000"/>
+        </w:rPr>
+        <w:tab/>
+        <w:t>Partition R into R_1, R_2,…, R_n</w:t>
+      </w:r>
+    </w:p>
+    <w:p>
+      <w:pPr>
+        <w:spacing w:after="0" w:line="240" w:lineRule="auto"/>
+        <w:ind w:left="792"/>
+        <w:jc w:val="both"/>
+        <w:rPr>
+          <w:rFonts w:ascii="Consolas" w:eastAsia="Consolas" w:hAnsi="Consolas" w:cs="Consolas"/>
+          <w:color w:val="000000"/>
+        </w:rPr>
+      </w:pPr>
+      <w:r>
+        <w:rPr>
+          <w:rFonts w:ascii="Consolas" w:eastAsia="Consolas" w:hAnsi="Consolas" w:cs="Consolas"/>
+          <w:color w:val="000000"/>
+        </w:rPr>
+        <w:tab/>
+      </w:r>
+      <w:r>
+        <w:rPr>
+          <w:rFonts w:ascii="Consolas" w:eastAsia="Consolas" w:hAnsi="Consolas" w:cs="Consolas"/>
+          <w:color w:val="000000"/>
+        </w:rPr>
+        <w:tab/>
+        <w:t>for i=1:n</w:t>
+      </w:r>
+    </w:p>
+    <w:p>
+      <w:pPr>
+        <w:spacing w:after="0" w:line="240" w:lineRule="auto"/>
+        <w:ind w:left="792"/>
+        <w:jc w:val="both"/>
+        <w:rPr>
+          <w:rFonts w:ascii="Consolas" w:eastAsia="Consolas" w:hAnsi="Consolas" w:cs="Consolas"/>
+          <w:color w:val="000000"/>
+        </w:rPr>
+      </w:pPr>
+      <w:r>
+        <w:rPr>
+          <w:rFonts w:ascii="Consolas" w:eastAsia="Consolas" w:hAnsi="Consolas" w:cs="Consolas"/>
+          <w:color w:val="000000"/>
+        </w:rPr>
+        <w:tab/>
+      </w:r>
+      <w:r>
+        <w:rPr>
+          <w:rFonts w:ascii="Consolas" w:eastAsia="Consolas" w:hAnsi="Consolas" w:cs="Consolas"/>
+          <w:color w:val="000000"/>
+        </w:rPr>
+        <w:tab/>
+      </w:r>
+      <w:r>
+        <w:rPr>
+          <w:rFonts w:ascii="Consolas" w:eastAsia="Consolas" w:hAnsi="Consolas" w:cs="Consolas"/>
+          <w:color w:val="000000"/>
+        </w:rPr>
+        <w:tab/>
+        <w:t>D&amp;C(R_i)</w:t>
+      </w:r>
+    </w:p>
+    <w:p>
+      <w:pPr>
+        <w:spacing w:after="0" w:line="240" w:lineRule="auto"/>
+        <w:ind w:left="792"/>
+        <w:jc w:val="both"/>
+        <w:rPr>
+          <w:rFonts w:ascii="Consolas" w:eastAsia="Consolas" w:hAnsi="Consolas" w:cs="Consolas"/>
+          <w:color w:val="000000"/>
+        </w:rPr>
+      </w:pPr>
+      <w:r>
+        <w:rPr>
+          <w:rFonts w:ascii="Consolas" w:eastAsia="Consolas" w:hAnsi="Consolas" w:cs="Consolas"/>
+          <w:color w:val="000000"/>
+        </w:rPr>
+        <w:tab/>
+      </w:r>
+      <w:r>
+        <w:rPr>
+          <w:rFonts w:ascii="Consolas" w:eastAsia="Consolas" w:hAnsi="Consolas" w:cs="Consolas"/>
+          <w:color w:val="000000"/>
+        </w:rPr>
+        <w:tab/>
+        <w:t>Combine the solutions</w:t>
+      </w:r>
+    </w:p>
+    <w:p>
+      <w:pPr>
+        <w:spacing w:after="0" w:line="240" w:lineRule="auto"/>
+        <w:ind w:left="792"/>
+        <w:jc w:val="both"/>
+        <w:rPr>
+          <w:rFonts w:asciiTheme="minorHAnsi" w:hAnsiTheme="minorHAnsi" w:cstheme="minorHAnsi"/>
+          <w:color w:val="000000"/>
+        </w:rPr>
+      </w:pPr>
+      <w:r>
+        <w:rPr>
+          <w:rFonts w:ascii="Consolas" w:eastAsia="Consolas" w:hAnsi="Consolas" w:cs="Consolas"/>
+          <w:color w:val="000000"/>
+        </w:rPr>
+        <w:t>End.</w:t>
+      </w:r>
+    </w:p>
+    <w:p>
+      <w:pPr>
+        <w:numPr>
+          <w:ilvl w:val="0"/>
+          <w:numId w:val="3"/>
+        </w:numPr>
+        <w:spacing w:after="0" w:line="240" w:lineRule="auto"/>
+        <w:rPr>
+          <w:rFonts w:ascii="Arial" w:eastAsia="Arial" w:hAnsi="Arial" w:cs="Arial"/>
+          <w:color w:val="000000"/>
+        </w:rPr>
+      </w:pPr>
+      <w:r>
+        <w:rPr>
+          <w:rFonts w:ascii="Arial" w:eastAsia="Arial" w:hAnsi="Arial" w:cs="Arial"/>
+          <w:color w:val="000000"/>
+        </w:rPr>
+        <w:t>Lập trình</w:t>
+      </w:r>
+    </w:p>
+    <w:p>
+      <w:pPr>
+        <w:numPr>
+          <w:ilvl w:val="0"/>
+          <w:numId w:val="1"/>
+        </w:numPr>
+        <w:spacing w:after="0" w:line="240" w:lineRule="auto"/>
+        <w:rPr>
+          <w:rFonts w:ascii="Arial" w:eastAsia="Arial" w:hAnsi="Arial" w:cs="Arial"/>
+        </w:rPr>
+      </w:pPr>
+      <w:r>
+        <w:rPr>
+          <w:rFonts w:ascii="Arial" w:eastAsia="Arial" w:hAnsi="Arial" w:cs="Arial"/>
+        </w:rPr>
+        <w:t>Làm 2 bài: Tìm kiếm nhị phân và Tìm giá trị</w:t>
+      </w:r>
+      <w:r>
+        <w:rPr>
+          <w:rFonts w:ascii="Arial" w:eastAsia="Arial" w:hAnsi="Arial" w:cs="Arial"/>
+        </w:rPr>
+        <w:t xml:space="preserve"> lớn nhất và</w:t>
+      </w:r>
+      <w:r>
+        <w:rPr>
+          <w:rFonts w:ascii="Arial" w:eastAsia="Arial" w:hAnsi="Arial" w:cs="Arial"/>
+        </w:rPr>
+        <w:t xml:space="preserve"> nhỏ nhất.</w:t>
+      </w:r>
+    </w:p>
+    <w:p>
+      <w:pPr>
+        <w:numPr>
+          <w:ilvl w:val="0"/>
+          <w:numId w:val="1"/>
+        </w:numPr>
+        <w:spacing w:after="0" w:line="240" w:lineRule="auto"/>
+        <w:rPr>
+          <w:rFonts w:ascii="Arial" w:eastAsia="Arial" w:hAnsi="Arial" w:cs="Arial"/>
+        </w:rPr>
+      </w:pPr>
+      <w:r>
+        <w:rPr>
+          <w:rFonts w:ascii="Arial" w:eastAsia="Arial" w:hAnsi="Arial" w:cs="Arial"/>
+        </w:rPr>
+        <w:t>BinarySearch.py và FindMin</w:t>
+      </w:r>
+      <w:r>
+        <w:rPr>
+          <w:rFonts w:ascii="Arial" w:eastAsia="Arial" w:hAnsi="Arial" w:cs="Arial"/>
+        </w:rPr>
+        <w:t>Max</w:t>
+      </w:r>
+      <w:r>
+        <w:rPr>
+          <w:rFonts w:ascii="Arial" w:eastAsia="Arial" w:hAnsi="Arial" w:cs="Arial"/>
+        </w:rPr>
+        <w:t>.py</w:t>
+      </w:r>
+      <w:r>
+        <w:rPr>
+          <w:rFonts w:ascii="Arial" w:eastAsia="Arial" w:hAnsi="Arial" w:cs="Arial"/>
         </w:rPr>
         <w:t>.</w:t>
       </w:r>
-      <w:r>
-        <w:rPr>
-          <w:rFonts w:ascii="Arial" w:eastAsia="Arial" w:hAnsi="Arial" w:cs="Arial"/>
-          <w:color w:val="000000"/>
-        </w:rPr>
-        <w:t xml:space="preserve"> </w:t>
-      </w:r>
+    </w:p>
+    <w:p>
+      <w:pPr>
+        <w:numPr>
+          <w:ilvl w:val="0"/>
+          <w:numId w:val="1"/>
+        </w:numPr>
+        <w:spacing w:after="0" w:line="240" w:lineRule="auto"/>
+        <w:rPr>
+          <w:rFonts w:ascii="Arial" w:eastAsia="Arial" w:hAnsi="Arial" w:cs="Arial"/>
+        </w:rPr>
+      </w:pPr>
+      <w:r>
+        <w:rPr>
+          <w:rFonts w:ascii="Arial" w:eastAsia="Arial" w:hAnsi="Arial" w:cs="Arial"/>
+        </w:rPr>
+        <w:t>Chạy thử: chọn n, n được dùng để khởi tạo 1 mảng ngẫu nhiên với kích thước n, sau đó chọn số mục tiêu (target number).</w:t>
+      </w:r>
+    </w:p>
+    <w:p>
+      <w:pPr>
+        <w:numPr>
+          <w:ilvl w:val="0"/>
+          <w:numId w:val="1"/>
+        </w:numPr>
+        <w:spacing w:after="0" w:line="240" w:lineRule="auto"/>
+        <w:rPr>
+          <w:rFonts w:ascii="Arial" w:eastAsia="Arial" w:hAnsi="Arial" w:cs="Arial"/>
+        </w:rPr>
+      </w:pPr>
+      <w:r>
+        <w:rPr>
+          <w:rFonts w:ascii="Arial" w:eastAsia="Arial" w:hAnsi="Arial" w:cs="Arial"/>
+        </w:rPr>
+        <w:t>Đánh giá: chọn k</w:t>
+      </w:r>
+      <w:r>
+        <w:rPr>
+          <w:rFonts w:ascii="Arial" w:eastAsia="Arial" w:hAnsi="Arial" w:cs="Arial"/>
+        </w:rPr>
+        <w:t xml:space="preserve">, k được dùng để khởi tạo </w:t>
+      </w:r>
+      <w:r>
+        <w:rPr>
+          <w:rFonts w:ascii="Arial" w:eastAsia="Arial" w:hAnsi="Arial" w:cs="Arial"/>
+        </w:rPr>
+        <w:t>(</w:t>
+      </w:r>
+      <w:r>
+        <w:rPr>
+          <w:rFonts w:ascii="Arial" w:eastAsia="Arial" w:hAnsi="Arial" w:cs="Arial"/>
+        </w:rPr>
+        <w:t>k</w:t>
+      </w:r>
+      <w:r>
+        <w:rPr>
+          <w:rFonts w:ascii="Arial" w:eastAsia="Arial" w:hAnsi="Arial" w:cs="Arial"/>
+        </w:rPr>
+        <w:t>+1</w:t>
+      </w:r>
+      <w:r>
+        <w:rPr>
+          <w:rFonts w:ascii="Arial" w:eastAsia="Arial" w:hAnsi="Arial" w:cs="Arial"/>
+        </w:rPr>
+        <w:t>)</w:t>
+      </w:r>
+      <w:r>
+        <w:rPr>
+          <w:rFonts w:ascii="Arial" w:eastAsia="Arial" w:hAnsi="Arial" w:cs="Arial"/>
+        </w:rPr>
+        <w:t xml:space="preserve"> mảng ngẫu nhiên với kích thước</w:t>
+      </w:r>
+      <w:r>
+        <w:rPr>
+          <w:rFonts w:ascii="Arial" w:eastAsia="Arial" w:hAnsi="Arial" w:cs="Arial"/>
+        </w:rPr>
+        <w:t xml:space="preserve"> lần lượt</w:t>
+      </w:r>
+      <w:r>
+        <w:rPr>
+          <w:rFonts w:ascii="Arial" w:eastAsia="Arial" w:hAnsi="Arial" w:cs="Arial"/>
+        </w:rPr>
+        <w:t xml:space="preserve"> là 10^</w:t>
+      </w:r>
+      <w:r>
+        <w:rPr>
+          <w:rFonts w:ascii="Arial" w:eastAsia="Arial" w:hAnsi="Arial" w:cs="Arial"/>
+        </w:rPr>
+        <w:t>i</w:t>
+      </w:r>
+      <w:r>
+        <w:rPr>
+          <w:rFonts w:ascii="Arial" w:eastAsia="Arial" w:hAnsi="Arial" w:cs="Arial"/>
+        </w:rPr>
+        <w:t>, i = 0…k.</w:t>
+      </w:r>
+    </w:p>
+    <w:p>
+      <w:pPr>
+        <w:numPr>
+          <w:ilvl w:val="0"/>
+          <w:numId w:val="3"/>
+        </w:numPr>
+        <w:spacing w:after="0" w:line="240" w:lineRule="auto"/>
+        <w:rPr>
+          <w:rFonts w:ascii="Arial" w:eastAsia="Arial" w:hAnsi="Arial" w:cs="Arial"/>
+          <w:color w:val="000000"/>
+        </w:rPr>
+      </w:pPr>
+      <w:r>
+        <w:rPr>
+          <w:rFonts w:ascii="Arial" w:eastAsia="Arial" w:hAnsi="Arial" w:cs="Arial"/>
+          <w:color w:val="000000"/>
+        </w:rPr>
+        <w:t>Đặt bài toán, thiết kế, phân tích và triển khai thuật toán</w:t>
+      </w:r>
+    </w:p>
+    <w:p>
+      <w:pPr>
+        <w:pStyle w:val="ListParagraph"/>
+        <w:numPr>
+          <w:ilvl w:val="0"/>
+          <w:numId w:val="2"/>
+        </w:numPr>
+        <w:spacing w:after="0" w:line="240" w:lineRule="auto"/>
+        <w:rPr>
+          <w:rFonts w:ascii="Arial" w:eastAsia="Arial" w:hAnsi="Arial" w:cs="Arial"/>
+          <w:color w:val="000000"/>
+        </w:rPr>
+      </w:pPr>
+      <w:r>
+        <w:rPr>
+          <w:rFonts w:ascii="Arial" w:eastAsia="Arial" w:hAnsi="Arial" w:cs="Arial"/>
+          <w:color w:val="000000"/>
+        </w:rPr>
+        <w:t>Bài toán tìm đồng xu giả (Fake coin problem)</w:t>
+      </w:r>
+      <w:r>
+        <w:rPr>
+          <w:rFonts w:ascii="Arial" w:eastAsia="Arial" w:hAnsi="Arial" w:cs="Arial"/>
+          <w:color w:val="000000"/>
+        </w:rPr>
+        <w:t>.</w:t>
+      </w:r>
+    </w:p>
+    <w:p>
+      <w:pPr>
+        <w:pStyle w:val="ListParagraph"/>
+        <w:numPr>
+          <w:ilvl w:val="0"/>
+          <w:numId w:val="2"/>
+        </w:numPr>
+        <w:spacing w:after="0" w:line="240" w:lineRule="auto"/>
+        <w:rPr>
+          <w:rFonts w:ascii="Arial" w:eastAsia="Arial" w:hAnsi="Arial" w:cs="Arial"/>
+          <w:color w:val="000000"/>
+        </w:rPr>
+      </w:pPr>
+      <w:r>
+        <w:rPr>
+          <w:rFonts w:ascii="Arial" w:eastAsia="Arial" w:hAnsi="Arial" w:cs="Arial"/>
+          <w:color w:val="000000"/>
+        </w:rPr>
+        <w:t>Phần phân tích và thiết kế được viết trong file mã nguồn.</w:t>
+      </w:r>
+      <w:bookmarkStart w:id="0" w:name="_GoBack"/>
+      <w:bookmarkEnd w:id="0"/>
+    </w:p>
+    <w:p>
+      <w:pPr>
+        <w:pStyle w:val="ListParagraph"/>
+        <w:numPr>
+          <w:ilvl w:val="0"/>
+          <w:numId w:val="2"/>
+        </w:numPr>
+        <w:spacing w:after="0" w:line="240" w:lineRule="auto"/>
+        <w:rPr>
+          <w:rFonts w:ascii="Arial" w:eastAsia="Arial" w:hAnsi="Arial" w:cs="Arial"/>
+          <w:color w:val="000000"/>
+        </w:rPr>
+      </w:pPr>
+      <w:r>
+        <w:rPr>
+          <w:rFonts w:ascii="Arial" w:eastAsia="Arial" w:hAnsi="Arial" w:cs="Arial"/>
+          <w:color w:val="000000"/>
+        </w:rPr>
+        <w:t>FakeCoin.py</w:t>
+      </w:r>
+    </w:p>
+    <w:p>
+      <w:pPr>
+        <w:spacing w:after="0" w:line="240" w:lineRule="auto"/>
+        <w:rPr>
+          <w:rFonts w:ascii="Arial" w:eastAsia="Arial" w:hAnsi="Arial" w:cs="Arial"/>
+          <w:color w:val="000000"/>
+        </w:rPr>
+      </w:pPr>
     </w:p>
     <w:p>
       <w:pPr>
@@ -698,6 +788,66 @@
         </w:pBdr>
         <w:spacing w:after="0" w:line="240" w:lineRule="auto"/>
         <w:rPr>
+          <w:rFonts w:ascii="Arial" w:eastAsia="Arial" w:hAnsi="Arial" w:cs="Arial"/>
+          <w:color w:val="000000"/>
+        </w:rPr>
+      </w:pPr>
+      <w:r>
+        <w:rPr>
+          <w:rFonts w:ascii="Arial" w:eastAsia="Arial" w:hAnsi="Arial" w:cs="Arial"/>
+          <w:color w:val="000000"/>
+        </w:rPr>
+        <w:t>(*)</w:t>
+      </w:r>
+    </w:p>
+    <w:p>
+      <w:pPr>
+        <w:pBdr>
+          <w:top w:val="nil"/>
+          <w:left w:val="nil"/>
+          <w:bottom w:val="nil"/>
+          <w:right w:val="nil"/>
+          <w:between w:val="nil"/>
+        </w:pBdr>
+        <w:spacing w:after="0" w:line="240" w:lineRule="auto"/>
+        <w:rPr>
+          <w:rFonts w:ascii="Arial" w:eastAsia="Arial" w:hAnsi="Arial" w:cs="Arial"/>
+          <w:color w:val="000000"/>
+        </w:rPr>
+      </w:pPr>
+      <w:r>
+        <w:rPr>
+          <w:rFonts w:ascii="Arial" w:eastAsia="Arial" w:hAnsi="Arial" w:cs="Arial"/>
+          <w:color w:val="000000"/>
+        </w:rPr>
+        <w:t>Source code đặt tại thư mục ‘src’</w:t>
+      </w:r>
+      <w:r>
+        <w:rPr>
+          <w:rFonts w:ascii="Arial" w:eastAsia="Arial" w:hAnsi="Arial" w:cs="Arial"/>
+          <w:color w:val="000000"/>
+        </w:rPr>
+        <w:t>.</w:t>
+      </w:r>
+      <w:r>
+        <w:rPr>
+          <w:rFonts w:ascii="Arial" w:eastAsia="Arial" w:hAnsi="Arial" w:cs="Arial"/>
+          <w:color w:val="000000"/>
+        </w:rPr>
+        <w:t xml:space="preserve"> </w:t>
+      </w:r>
+    </w:p>
+    <w:p>
+      <w:pPr>
+        <w:pBdr>
+          <w:top w:val="nil"/>
+          <w:left w:val="nil"/>
+          <w:bottom w:val="nil"/>
+          <w:right w:val="nil"/>
+          <w:between w:val="nil"/>
+        </w:pBdr>
+        <w:spacing w:after="0" w:line="240" w:lineRule="auto"/>
+        <w:rPr>
           <w:rFonts w:asciiTheme="minorHAnsi" w:eastAsia="Arial" w:hAnsiTheme="minorHAnsi" w:cstheme="minorHAnsi"/>
           <w:color w:val="000000"/>
         </w:rPr>
@@ -729,34 +879,6 @@
           <w:color w:val="000000"/>
         </w:rPr>
         <w:t>python filename</w:t>
-      </w:r>
-      <w:r>
-        <w:rPr>
-          <w:rFonts w:ascii="Consolas" w:eastAsia="Arial" w:hAnsi="Consolas" w:cstheme="minorHAnsi"/>
-          <w:color w:val="000000"/>
-        </w:rPr>
-        <w:t xml:space="preserve"> </w:t>
-      </w:r>
-      <w:r>
-        <w:rPr>
-          <w:rFonts w:asciiTheme="minorHAnsi" w:eastAsia="Arial" w:hAnsiTheme="minorHAnsi" w:cstheme="minorHAnsi"/>
-          <w:color w:val="000000"/>
-        </w:rPr>
-        <w:t>(</w:t>
-      </w:r>
-      <w:r>
-        <w:rPr>
-          <w:rFonts w:ascii="Consolas" w:eastAsia="Arial" w:hAnsi="Consolas" w:cstheme="minorHAnsi"/>
-          <w:color w:val="000000"/>
-        </w:rPr>
-        <w:t>python3 filename</w:t>
-      </w:r>
-      <w:r>
-        <w:rPr>
-          <w:rFonts w:asciiTheme="minorHAnsi" w:eastAsia="Arial" w:hAnsiTheme="minorHAnsi" w:cstheme="minorHAnsi"/>
-          <w:color w:val="000000"/>
-        </w:rPr>
-        <w:t xml:space="preserve"> trong trường hợp 2 lệnh trước bị lỗi)</w:t>
       </w:r>
     </w:p>
     <w:sectPr>
@@ -770,8 +892,180 @@
 </file>
 
 <file path=word/numbering.xml><?xml version="1.0" encoding="utf-8"?>
-<w:numbering xmlns:wpc="http://schemas.microsoft.com/office/word/2010/wordprocessingCanvas" xmlns:cx="http://schemas.microsoft.com/office/drawing/2014/chartex" xmlns:cx1="http://schemas.microsoft.com/office/drawing/2015/9/8/chartex" xmlns:cx2="http://schemas.microsoft.com/office/drawing/2015/10/21/chartex" xmlns:cx3="http://schemas.microsoft.com/office/drawing/2016/5/9/chartex" xmlns:cx4="http://schemas.microsoft.com/office/drawing/2016/5/10/chartex" xmlns:cx5="http://schemas.microsoft.com/office/drawing/2016/5/11/chartex" xmlns:cx6="http://schemas.microsoft.com/office/drawing/2016/5/12/chartex" xmlns:cx7="http://schemas.microsoft.com/office/drawing/2016/5/13/chartex" xmlns:cx8="http://schemas.microsoft.com/office/drawing/2016/5/14/chartex" xmlns:mc="http://schemas.openxmlformats.org/markup-compatibility/2006" xmlns:aink="http://schemas.microsoft.com/office/drawing/2016/ink" xmlns:am3d="http://schemas.microsoft.com/office/drawing/2017/model3d" xmlns:o="urn:schemas-microsoft-com:office:office" xmlns:r="http://schemas.openxmlformats.org/officeDocument/2006/relationships" xmlns:m="http://schemas.openxmlformats.org/officeDocument/2006/math" xmlns:v="urn:schemas-microsoft-com:vml" xmlns:wp14="http://schemas.microsoft.com/office/word/2010/wordprocessingDrawing" xmlns:wp="http://schemas.openxmlformats.org/drawingml/2006/wordprocessingDrawing" xmlns:w10="urn:schemas-microsoft-com:office:word" xmlns:w="http://schemas.openxmlformats.org/wordprocessingml/2006/main" xmlns:w14="http://schemas.microsoft.com/office/word/2010/wordml" xmlns:w15="http://schemas.microsoft.com/office/word/2012/wordml" xmlns:w16cex="http://schemas.microsoft.com/office/word/2018/wordml/cex" xmlns:w16cid="http://schemas.microsoft.com/office/word/2016/wordml/cid" xmlns:w16="http://schemas.microsoft.com/office/word/2018/wordml" xmlns:w16sdtdh="http://schemas.microsoft.com/office/word/2020/wordml/sdtdatahash" xmlns:w16se="http://schemas.microsoft.com/office/word/2015/wordml/symex" xmlns:wpg="http://schemas.microsoft.com/office/word/2010/wordprocessingGroup" xmlns:wpi="http://schemas.microsoft.com/office/word/2010/wordprocessingInk" xmlns:wne="http://schemas.microsoft.com/office/word/2006/wordml" xmlns:wps="http://schemas.microsoft.com/office/word/2010/wordprocessingShape" mc:Ignorable="w14 w15 w16se w16cid w16 w16cex w16sdtdh wp14">
+<w:numbering xmlns:wpc="http://schemas.microsoft.com/office/word/2010/wordprocessingCanvas" xmlns:cx="http://schemas.microsoft.com/office/drawing/2014/chartex" xmlns:mc="http://schemas.openxmlformats.org/markup-compatibility/2006" xmlns:o="urn:schemas-microsoft-com:office:office" xmlns:r="http://schemas.openxmlformats.org/officeDocument/2006/relationships" xmlns:m="http://schemas.openxmlformats.org/officeDocument/2006/math" xmlns:v="urn:schemas-microsoft-com:vml" xmlns:wp14="http://schemas.microsoft.com/office/word/2010/wordprocessingDrawing" xmlns:wp="http://schemas.openxmlformats.org/drawingml/2006/wordprocessingDrawing" xmlns:w10="urn:schemas-microsoft-com:office:word" xmlns:w="http://schemas.openxmlformats.org/wordprocessingml/2006/main" xmlns:w14="http://schemas.microsoft.com/office/word/2010/wordml" xmlns:w15="http://schemas.microsoft.com/office/word/2012/wordml" xmlns:w16se="http://schemas.microsoft.com/office/word/2015/wordml/symex" xmlns:wpg="http://schemas.microsoft.com/office/word/2010/wordprocessingGroup" xmlns:wpi="http://schemas.microsoft.com/office/word/2010/wordprocessingInk" xmlns:wne="http://schemas.microsoft.com/office/word/2006/wordml" xmlns:wps="http://schemas.microsoft.com/office/word/2010/wordprocessingShape" mc:Ignorable="w14 w15 w16se wp14">
   <w:abstractNum w:abstractNumId="0" w15:restartNumberingAfterBreak="0">
+    <w:nsid w:val="136C3865"/>
+    <w:multiLevelType w:val="multilevel"/>
+    <w:tmpl w:val="042A001F"/>
+    <w:lvl w:ilvl="0">
+      <w:start w:val="1"/>
+      <w:numFmt w:val="decimal"/>
+      <w:lvlText w:val="%1."/>
+      <w:lvlJc w:val="left"/>
+      <w:pPr>
+        <w:ind w:left="720" w:hanging="360"/>
+      </w:pPr>
+    </w:lvl>
+    <w:lvl w:ilvl="1">
+      <w:start w:val="1"/>
+      <w:numFmt w:val="decimal"/>
+      <w:lvlText w:val="%1.%2."/>
+      <w:lvlJc w:val="left"/>
+      <w:pPr>
+        <w:ind w:left="1152" w:hanging="432"/>
+      </w:pPr>
+    </w:lvl>
+    <w:lvl w:ilvl="2">
+      <w:start w:val="1"/>
+      <w:numFmt w:val="decimal"/>
+      <w:lvlText w:val="%1.%2.%3."/>
+      <w:lvlJc w:val="left"/>
+      <w:pPr>
+        <w:ind w:left="1584" w:hanging="504"/>
+      </w:pPr>
+    </w:lvl>
+    <w:lvl w:ilvl="3">
+      <w:start w:val="1"/>
+      <w:numFmt w:val="decimal"/>
+      <w:lvlText w:val="%1.%2.%3.%4."/>
+      <w:lvlJc w:val="left"/>
+      <w:pPr>
+        <w:ind w:left="2088" w:hanging="648"/>
+      </w:pPr>
+    </w:lvl>
+    <w:lvl w:ilvl="4">
+      <w:start w:val="1"/>
+      <w:numFmt w:val="decimal"/>
+      <w:lvlText w:val="%1.%2.%3.%4.%5."/>
+      <w:lvlJc w:val="left"/>
+      <w:pPr>
+        <w:ind w:left="2592" w:hanging="792"/>
+      </w:pPr>
+    </w:lvl>
+    <w:lvl w:ilvl="5">
+      <w:start w:val="1"/>
+      <w:numFmt w:val="decimal"/>
+      <w:lvlText w:val="%1.%2.%3.%4.%5.%6."/>
+      <w:lvlJc w:val="left"/>
+      <w:pPr>
+        <w:ind w:left="3096" w:hanging="936"/>
+      </w:pPr>
+    </w:lvl>
+    <w:lvl w:ilvl="6">
+      <w:start w:val="1"/>
+      <w:numFmt w:val="decimal"/>
+      <w:lvlText w:val="%1.%2.%3.%4.%5.%6.%7."/>
+      <w:lvlJc w:val="left"/>
+      <w:pPr>
+        <w:ind w:left="3600" w:hanging="1080"/>
+      </w:pPr>
+    </w:lvl>
+    <w:lvl w:ilvl="7">
+      <w:start w:val="1"/>
+      <w:numFmt w:val="decimal"/>
+      <w:lvlText w:val="%1.%2.%3.%4.%5.%6.%7.%8."/>
+      <w:lvlJc w:val="left"/>
+      <w:pPr>
+        <w:ind w:left="4104" w:hanging="1224"/>
+      </w:pPr>
+    </w:lvl>
+    <w:lvl w:ilvl="8">
+      <w:start w:val="1"/>
+      <w:numFmt w:val="decimal"/>
+      <w:lvlText w:val="%1.%2.%3.%4.%5.%6.%7.%8.%9."/>
+      <w:lvlJc w:val="left"/>
+      <w:pPr>
+        <w:ind w:left="4680" w:hanging="1440"/>
+      </w:pPr>
+    </w:lvl>
+  </w:abstractNum>
+  <w:abstractNum w:abstractNumId="1" w15:restartNumberingAfterBreak="0">
+    <w:nsid w:val="14261E4A"/>
+    <w:multiLevelType w:val="hybridMultilevel"/>
+    <w:tmpl w:val="4C502764"/>
+    <w:lvl w:ilvl="0" w:tplc="042A000F">
+      <w:start w:val="1"/>
+      <w:numFmt w:val="decimal"/>
+      <w:lvlText w:val="%1."/>
+      <w:lvlJc w:val="left"/>
+      <w:pPr>
+        <w:ind w:left="720" w:hanging="360"/>
+      </w:pPr>
+    </w:lvl>
+    <w:lvl w:ilvl="1" w:tplc="042A0019" w:tentative="1">
+      <w:start w:val="1"/>
+      <w:numFmt w:val="lowerLetter"/>
+      <w:lvlText w:val="%2."/>
+      <w:lvlJc w:val="left"/>
+      <w:pPr>
+        <w:ind w:left="1440" w:hanging="360"/>
+      </w:pPr>
+    </w:lvl>
+    <w:lvl w:ilvl="2" w:tplc="042A001B" w:tentative="1">
+      <w:start w:val="1"/>
+      <w:numFmt w:val="lowerRoman"/>
+      <w:lvlText w:val="%3."/>
+      <w:lvlJc w:val="right"/>
+      <w:pPr>
+        <w:ind w:left="2160" w:hanging="180"/>
+      </w:pPr>
+    </w:lvl>
+    <w:lvl w:ilvl="3" w:tplc="042A000F" w:tentative="1">
+      <w:start w:val="1"/>
+      <w:numFmt w:val="decimal"/>
+      <w:lvlText w:val="%4."/>
+      <w:lvlJc w:val="left"/>
+      <w:pPr>
+        <w:ind w:left="2880" w:hanging="360"/>
+      </w:pPr>
+    </w:lvl>
+    <w:lvl w:ilvl="4" w:tplc="042A0019" w:tentative="1">
+      <w:start w:val="1"/>
+      <w:numFmt w:val="lowerLetter"/>
+      <w:lvlText w:val="%5."/>
+      <w:lvlJc w:val="left"/>
+      <w:pPr>
+        <w:ind w:left="3600" w:hanging="360"/>
+      </w:pPr>
+    </w:lvl>
+    <w:lvl w:ilvl="5" w:tplc="042A001B" w:tentative="1">
+      <w:start w:val="1"/>
+      <w:numFmt w:val="lowerRoman"/>
+      <w:lvlText w:val="%6."/>
+      <w:lvlJc w:val="right"/>
+      <w:pPr>
+        <w:ind w:left="4320" w:hanging="180"/>
+      </w:pPr>
+    </w:lvl>
+    <w:lvl w:ilvl="6" w:tplc="042A000F" w:tentative="1">
+      <w:start w:val="1"/>
+      <w:numFmt w:val="decimal"/>
+      <w:lvlText w:val="%7."/>
+      <w:lvlJc w:val="left"/>
+      <w:pPr>
+        <w:ind w:left="5040" w:hanging="360"/>
+      </w:pPr>
+    </w:lvl>
+    <w:lvl w:ilvl="7" w:tplc="042A0019" w:tentative="1">
+      <w:start w:val="1"/>
+      <w:numFmt w:val="lowerLetter"/>
+      <w:lvlText w:val="%8."/>
+      <w:lvlJc w:val="left"/>
+      <w:pPr>
+        <w:ind w:left="5760" w:hanging="360"/>
+      </w:pPr>
+    </w:lvl>
+    <w:lvl w:ilvl="8" w:tplc="042A001B" w:tentative="1">
+      <w:start w:val="1"/>
+      <w:numFmt w:val="lowerRoman"/>
+      <w:lvlText w:val="%9."/>
+      <w:lvlJc w:val="right"/>
+      <w:pPr>
+        <w:ind w:left="6480" w:hanging="180"/>
+      </w:pPr>
+    </w:lvl>
+  </w:abstractNum>
+  <w:abstractNum w:abstractNumId="2" w15:restartNumberingAfterBreak="0">
     <w:nsid w:val="27441318"/>
     <w:multiLevelType w:val="multilevel"/>
     <w:tmpl w:val="5EEC0D24"/>
@@ -857,7 +1151,7 @@
       </w:pPr>
     </w:lvl>
   </w:abstractNum>
-  <w:abstractNum w:abstractNumId="1" w15:restartNumberingAfterBreak="0">
+  <w:abstractNum w:abstractNumId="3" w15:restartNumberingAfterBreak="0">
     <w:nsid w:val="52C760FB"/>
     <w:multiLevelType w:val="multilevel"/>
     <w:tmpl w:val="B39A8CCC"/>
@@ -970,7 +1264,93 @@
       </w:rPr>
     </w:lvl>
   </w:abstractNum>
-  <w:abstractNum w:abstractNumId="2" w15:restartNumberingAfterBreak="0">
+  <w:abstractNum w:abstractNumId="4" w15:restartNumberingAfterBreak="0">
+    <w:nsid w:val="5CEB67AE"/>
+    <w:multiLevelType w:val="multilevel"/>
+    <w:tmpl w:val="042A001F"/>
+    <w:lvl w:ilvl="0">
+      <w:start w:val="1"/>
+      <w:numFmt w:val="decimal"/>
+      <w:lvlText w:val="%1."/>
+      <w:lvlJc w:val="left"/>
+      <w:pPr>
+        <w:ind w:left="360" w:hanging="360"/>
+      </w:pPr>
+    </w:lvl>
+    <w:lvl w:ilvl="1">
+      <w:start w:val="1"/>
+      <w:numFmt w:val="decimal"/>
+      <w:lvlText w:val="%1.%2."/>
+      <w:lvlJc w:val="left"/>
+      <w:pPr>
+        <w:ind w:left="792" w:hanging="432"/>
+      </w:pPr>
+    </w:lvl>
+    <w:lvl w:ilvl="2">
+      <w:start w:val="1"/>
+      <w:numFmt w:val="decimal"/>
+      <w:lvlText w:val="%1.%2.%3."/>
+      <w:lvlJc w:val="left"/>
+      <w:pPr>
+        <w:ind w:left="1224" w:hanging="504"/>
+      </w:pPr>
+    </w:lvl>
+    <w:lvl w:ilvl="3">
+      <w:start w:val="1"/>
+      <w:numFmt w:val="decimal"/>
+      <w:lvlText w:val="%1.%2.%3.%4."/>
+      <w:lvlJc w:val="left"/>
+      <w:pPr>
+        <w:ind w:left="1728" w:hanging="648"/>
+      </w:pPr>
+    </w:lvl>
+    <w:lvl w:ilvl="4">
+      <w:start w:val="1"/>
+      <w:numFmt w:val="decimal"/>
+      <w:lvlText w:val="%1.%2.%3.%4.%5."/>
+      <w:lvlJc w:val="left"/>
+      <w:pPr>
+        <w:ind w:left="2232" w:hanging="792"/>
+      </w:pPr>
+    </w:lvl>
+    <w:lvl w:ilvl="5">
+      <w:start w:val="1"/>
+      <w:numFmt w:val="decimal"/>
+      <w:lvlText w:val="%1.%2.%3.%4.%5.%6."/>
+      <w:lvlJc w:val="left"/>
+      <w:pPr>
+        <w:ind w:left="2736" w:hanging="936"/>
+      </w:pPr>
+    </w:lvl>
+    <w:lvl w:ilvl="6">
+      <w:start w:val="1"/>
+      <w:numFmt w:val="decimal"/>
+      <w:lvlText w:val="%1.%2.%3.%4.%5.%6.%7."/>
+      <w:lvlJc w:val="left"/>
+      <w:pPr>
+        <w:ind w:left="3240" w:hanging="1080"/>
+      </w:pPr>
+    </w:lvl>
+    <w:lvl w:ilvl="7">
+      <w:start w:val="1"/>
+      <w:numFmt w:val="decimal"/>
+      <w:lvlText w:val="%1.%2.%3.%4.%5.%6.%7.%8."/>
+      <w:lvlJc w:val="left"/>
+      <w:pPr>
+        <w:ind w:left="3744" w:hanging="1224"/>
+      </w:pPr>
+    </w:lvl>
+    <w:lvl w:ilvl="8">
+      <w:start w:val="1"/>
+      <w:numFmt w:val="decimal"/>
+      <w:lvlText w:val="%1.%2.%3.%4.%5.%6.%7.%8.%9."/>
+      <w:lvlJc w:val="left"/>
+      <w:pPr>
+        <w:ind w:left="4320" w:hanging="1440"/>
+      </w:pPr>
+    </w:lvl>
+  </w:abstractNum>
+  <w:abstractNum w:abstractNumId="5" w15:restartNumberingAfterBreak="0">
     <w:nsid w:val="67AC0551"/>
     <w:multiLevelType w:val="multilevel"/>
     <w:tmpl w:val="55A65C3E"/>
@@ -1083,19 +1463,28 @@
     </w:lvl>
   </w:abstractNum>
   <w:num w:numId="1">
+    <w:abstractNumId w:val="3"/>
+  </w:num>
+  <w:num w:numId="2">
+    <w:abstractNumId w:val="5"/>
+  </w:num>
+  <w:num w:numId="3">
+    <w:abstractNumId w:val="2"/>
+  </w:num>
+  <w:num w:numId="4">
     <w:abstractNumId w:val="1"/>
   </w:num>
-  <w:num w:numId="2">
-    <w:abstractNumId w:val="2"/>
+  <w:num w:numId="5">
+    <w:abstractNumId w:val="0"/>
   </w:num>
-  <w:num w:numId="3">
-    <w:abstractNumId w:val="0"/>
+  <w:num w:numId="6">
+    <w:abstractNumId w:val="4"/>
   </w:num>
 </w:numbering>
 </file>
 
 <file path=word/styles.xml><?xml version="1.0" encoding="utf-8"?>
-<w:styles xmlns:mc="http://schemas.openxmlformats.org/markup-compatibility/2006" xmlns:r="http://schemas.openxmlformats.org/officeDocument/2006/relationships" xmlns:w="http://schemas.openxmlformats.org/wordprocessingml/2006/main" xmlns:w14="http://schemas.microsoft.com/office/word/2010/wordml" xmlns:w15="http://schemas.microsoft.com/office/word/2012/wordml" xmlns:w16cex="http://schemas.microsoft.com/office/word/2018/wordml/cex" xmlns:w16cid="http://schemas.microsoft.com/office/word/2016/wordml/cid" xmlns:w16="http://schemas.microsoft.com/office/word/2018/wordml" xmlns:w16sdtdh="http://schemas.microsoft.com/office/word/2020/wordml/sdtdatahash" xmlns:w16se="http://schemas.microsoft.com/office/word/2015/wordml/symex" mc:Ignorable="w14 w15 w16se w16cid w16 w16cex w16sdtdh">
+<w:styles xmlns:mc="http://schemas.openxmlformats.org/markup-compatibility/2006" xmlns:r="http://schemas.openxmlformats.org/officeDocument/2006/relationships" xmlns:w="http://schemas.openxmlformats.org/wordprocessingml/2006/main" xmlns:w14="http://schemas.microsoft.com/office/word/2010/wordml" xmlns:w15="http://schemas.microsoft.com/office/word/2012/wordml" xmlns:w16se="http://schemas.microsoft.com/office/word/2015/wordml/symex" mc:Ignorable="w14 w15 w16se">
   <w:docDefaults>
     <w:rPrDefault>
       <w:rPr>
@@ -1111,7 +1500,7 @@
       </w:pPr>
     </w:pPrDefault>
   </w:docDefaults>
-  <w:latentStyles w:defLockedState="0" w:defUIPriority="99" w:defSemiHidden="0" w:defUnhideWhenUsed="0" w:defQFormat="0" w:count="376">
+  <w:latentStyles w:defLockedState="0" w:defUIPriority="99" w:defSemiHidden="0" w:defUnhideWhenUsed="0" w:defQFormat="0" w:count="371">
     <w:lsdException w:name="Normal" w:uiPriority="0" w:qFormat="1"/>
     <w:lsdException w:name="heading 1" w:uiPriority="9" w:qFormat="1"/>
     <w:lsdException w:name="heading 2" w:semiHidden="1" w:uiPriority="9" w:unhideWhenUsed="1" w:qFormat="1"/>
@@ -1483,11 +1872,6 @@
     <w:lsdException w:name="List Table 5 Dark Accent 6" w:uiPriority="50"/>
     <w:lsdException w:name="List Table 6 Colorful Accent 6" w:uiPriority="51"/>
     <w:lsdException w:name="List Table 7 Colorful Accent 6" w:uiPriority="52"/>
-    <w:lsdException w:name="Mention" w:semiHidden="1" w:unhideWhenUsed="1"/>
-    <w:lsdException w:name="Smart Hyperlink" w:semiHidden="1" w:unhideWhenUsed="1"/>
-    <w:lsdException w:name="Hashtag" w:semiHidden="1" w:unhideWhenUsed="1"/>
-    <w:lsdException w:name="Unresolved Mention" w:semiHidden="1" w:unhideWhenUsed="1"/>
-    <w:lsdException w:name="Smart Link" w:semiHidden="1" w:unhideWhenUsed="1"/>
   </w:latentStyles>
   <w:style w:type="paragraph" w:default="1" w:styleId="Normal">
     <w:name w:val="Normal"/>
